--- a/docs/Bench-to-Bytes.docx
+++ b/docs/Bench-to-Bytes.docx
@@ -1132,6 +1132,12 @@
       </w:r>
       <w:r>
         <w:t xml:space="preserve">theme that we’ll explore is data cleaning.</w:t>
+      </w:r>
+      <w:r>
+        <w:t xml:space="preserve"> </w:t>
+      </w:r>
+      <w:r>
+        <w:t xml:space="preserve">Blah blah test blah</w:t>
       </w:r>
     </w:p>
     <w:bookmarkStart w:id="30" w:name="learning-objectives"/>

--- a/docs/Bench-to-Bytes.docx
+++ b/docs/Bench-to-Bytes.docx
@@ -1236,6 +1236,14 @@
         <w:t xml:space="preserve">theme that we’ll explore is data visualization</w:t>
       </w:r>
     </w:p>
+    <w:p>
+      <w:pPr>
+        <w:pStyle w:val="BodyText"/>
+      </w:pPr>
+      <w:r>
+        <w:t xml:space="preserve">Testing blah blah</w:t>
+      </w:r>
+    </w:p>
     <w:bookmarkStart w:id="32" w:name="learning-objectives-1"/>
     <w:p>
       <w:pPr>
@@ -1426,6 +1434,20 @@
       </w:r>
       <w:r>
         <w:t xml:space="preserve">theme that we’ll explore is public data and code sharing and reuse</w:t>
+      </w:r>
+    </w:p>
+    <w:p>
+      <w:pPr>
+        <w:pStyle w:val="BodyText"/>
+      </w:pPr>
+      <w:r>
+        <w:t xml:space="preserve">Testing</w:t>
+      </w:r>
+      <w:r>
+        <w:t xml:space="preserve"> </w:t>
+      </w:r>
+      <w:r>
+        <w:t xml:space="preserve">Testing</w:t>
       </w:r>
     </w:p>
     <w:bookmarkStart w:id="36" w:name="learning-objectives-3"/>

--- a/docs/Bench-to-Bytes.docx
+++ b/docs/Bench-to-Bytes.docx
@@ -1338,6 +1338,14 @@
       </w:r>
       <w:r>
         <w:t xml:space="preserve">theme that we’ll explore is reproducibility.</w:t>
+      </w:r>
+    </w:p>
+    <w:p>
+      <w:pPr>
+        <w:pStyle w:val="BodyText"/>
+      </w:pPr>
+      <w:r>
+        <w:t xml:space="preserve">TEST</w:t>
       </w:r>
     </w:p>
     <w:bookmarkStart w:id="34" w:name="learning-objectives-2"/>

--- a/docs/Bench-to-Bytes.docx
+++ b/docs/Bench-to-Bytes.docx
@@ -1137,7 +1137,7 @@
         <w:t xml:space="preserve"> </w:t>
       </w:r>
       <w:r>
-        <w:t xml:space="preserve">Blah blah test blah</w:t>
+        <w:t xml:space="preserve">Blah blah test blah blah</w:t>
       </w:r>
     </w:p>
     <w:bookmarkStart w:id="30" w:name="learning-objectives"/>
